--- a/3dTorrent/readme.docx
+++ b/3dTorrent/readme.docx
@@ -299,9 +299,6 @@
       <w:pPr>
         <w:pStyle w:val="a3"/>
         <w:ind w:left="375" w:firstLineChars="0" w:firstLine="0"/>
-        <w:rPr>
-          <w:rFonts w:hint="eastAsia"/>
-        </w:rPr>
       </w:pPr>
     </w:p>
     <w:p>
@@ -373,25 +370,11 @@
       <w:pPr>
         <w:pStyle w:val="a3"/>
         <w:ind w:left="375" w:firstLineChars="0" w:firstLine="0"/>
-        <w:rPr>
-          <w:rFonts w:hint="eastAsia"/>
-        </w:rPr>
       </w:pPr>
     </w:p>
     <w:p/>
-    <w:p>
-      <w:pPr>
-        <w:rPr>
-          <w:rFonts w:hint="eastAsia"/>
-        </w:rPr>
-      </w:pPr>
-    </w:p>
-    <w:p>
-      <w:pPr>
-        <w:rPr>
-          <w:rFonts w:hint="eastAsia"/>
-        </w:rPr>
-      </w:pPr>
+    <w:p/>
+    <w:p>
       <w:r>
         <w:rPr>
           <w:rFonts w:hint="eastAsia"/>
@@ -525,11 +508,6 @@
       </w:r>
     </w:p>
     <w:p>
-      <w:pPr>
-        <w:rPr>
-          <w:rFonts w:hint="eastAsia"/>
-        </w:rPr>
-      </w:pPr>
       <w:r>
         <w:t>1.</w:t>
       </w:r>
@@ -721,7 +699,19 @@
         <w:rPr>
           <w:rFonts w:hint="eastAsia"/>
         </w:rPr>
-        <w:t>实现：直接调用了</w:t>
+        <w:t>实现</w:t>
+      </w:r>
+      <w:r>
+        <w:rPr>
+          <w:rFonts w:hint="eastAsia"/>
+        </w:rPr>
+        <w:t>方法</w:t>
+      </w:r>
+      <w:r>
+        <w:rPr>
+          <w:rFonts w:hint="eastAsia"/>
+        </w:rPr>
+        <w:t>：直接调用了</w:t>
       </w:r>
       <w:r>
         <w:rPr>
@@ -819,12 +809,136 @@
     </w:p>
     <w:p>
       <w:r>
+        <w:t xml:space="preserve">2.2.1  </w:t>
+      </w:r>
+      <w:r>
+        <w:rPr>
+          <w:rFonts w:hint="eastAsia"/>
+        </w:rPr>
+        <w:t>实现服务器路由的配置</w:t>
+      </w:r>
+    </w:p>
+    <w:p>
+      <w:r>
         <w:rPr>
           <w:rFonts w:hint="eastAsia"/>
         </w:rPr>
         <w:t>2</w:t>
       </w:r>
       <w:r>
+        <w:t xml:space="preserve">.2.2  </w:t>
+      </w:r>
+      <w:r>
+        <w:rPr>
+          <w:rFonts w:hint="eastAsia"/>
+        </w:rPr>
+        <w:t>实现用户</w:t>
+      </w:r>
+      <w:r>
+        <w:rPr>
+          <w:rFonts w:hint="eastAsia"/>
+        </w:rPr>
+        <w:t>P2P</w:t>
+      </w:r>
+      <w:r>
+        <w:rPr>
+          <w:rFonts w:hint="eastAsia"/>
+        </w:rPr>
+        <w:t>上传资源的操作</w:t>
+      </w:r>
+    </w:p>
+    <w:p>
+      <w:r>
+        <w:rPr>
+          <w:rFonts w:hint="eastAsia"/>
+        </w:rPr>
+        <w:t>2</w:t>
+      </w:r>
+      <w:r>
+        <w:t xml:space="preserve">.2.3  </w:t>
+      </w:r>
+      <w:r>
+        <w:rPr>
+          <w:rFonts w:hint="eastAsia"/>
+        </w:rPr>
+        <w:t>实现用户</w:t>
+      </w:r>
+      <w:r>
+        <w:rPr>
+          <w:rFonts w:hint="eastAsia"/>
+        </w:rPr>
+        <w:t>P2P</w:t>
+      </w:r>
+      <w:r>
+        <w:rPr>
+          <w:rFonts w:hint="eastAsia"/>
+        </w:rPr>
+        <w:t>下载资源的操作</w:t>
+      </w:r>
+    </w:p>
+    <w:p>
+      <w:pPr>
+        <w:rPr>
+          <w:rFonts w:hint="eastAsia"/>
+        </w:rPr>
+      </w:pPr>
+      <w:r>
+        <w:rPr>
+          <w:rFonts w:hint="eastAsia"/>
+        </w:rPr>
+        <w:t>2</w:t>
+      </w:r>
+      <w:r>
+        <w:t xml:space="preserve">.2.4  </w:t>
+      </w:r>
+      <w:r>
+        <w:rPr>
+          <w:rFonts w:hint="eastAsia"/>
+        </w:rPr>
+        <w:t>实现</w:t>
+      </w:r>
+      <w:proofErr w:type="spellStart"/>
+      <w:r>
+        <w:rPr>
+          <w:rFonts w:hint="eastAsia"/>
+        </w:rPr>
+        <w:t>scenegraph</w:t>
+      </w:r>
+      <w:proofErr w:type="spellEnd"/>
+      <w:r>
+        <w:rPr>
+          <w:rFonts w:hint="eastAsia"/>
+        </w:rPr>
+        <w:t>的处理和</w:t>
+      </w:r>
+      <w:proofErr w:type="spellStart"/>
+      <w:r>
+        <w:rPr>
+          <w:rFonts w:hint="eastAsia"/>
+        </w:rPr>
+        <w:t>webgl</w:t>
+      </w:r>
+      <w:proofErr w:type="spellEnd"/>
+      <w:r>
+        <w:rPr>
+          <w:rFonts w:hint="eastAsia"/>
+        </w:rPr>
+        <w:t>渲染</w:t>
+      </w:r>
+    </w:p>
+    <w:p>
+      <w:pPr>
+        <w:rPr>
+          <w:rFonts w:hint="eastAsia"/>
+        </w:rPr>
+      </w:pPr>
+      <w:r>
+        <w:rPr>
+          <w:rFonts w:hint="eastAsia"/>
+        </w:rPr>
+        <w:t>2</w:t>
+      </w:r>
+      <w:r>
         <w:t xml:space="preserve">.3 </w:t>
       </w:r>
       <w:r>
@@ -833,15 +947,147 @@
         </w:rPr>
         <w:t>实现</w:t>
       </w:r>
-    </w:p>
-    <w:p>
-      <w:r>
-        <w:rPr>
-          <w:rFonts w:hint="eastAsia"/>
-        </w:rPr>
+      <w:r>
+        <w:rPr>
+          <w:rFonts w:hint="eastAsia"/>
+        </w:rPr>
+        <w:t>方法</w:t>
+      </w:r>
+    </w:p>
+    <w:p>
+      <w:r>
+        <w:rPr>
+          <w:rFonts w:hint="eastAsia"/>
+        </w:rPr>
+        <w:lastRenderedPageBreak/>
         <w:t>2</w:t>
       </w:r>
       <w:r>
+        <w:t xml:space="preserve">.3.1  </w:t>
+      </w:r>
+      <w:r>
+        <w:rPr>
+          <w:rFonts w:hint="eastAsia"/>
+        </w:rPr>
+        <w:t>场景的渲染和角色的控制的代码在</w:t>
+      </w:r>
+      <w:r>
+        <w:rPr>
+          <w:rFonts w:hint="eastAsia"/>
+        </w:rPr>
+        <w:t>peer.html</w:t>
+      </w:r>
+      <w:r>
+        <w:rPr>
+          <w:rFonts w:hint="eastAsia"/>
+        </w:rPr>
+        <w:t>和相关的</w:t>
+      </w:r>
+      <w:proofErr w:type="spellStart"/>
+      <w:r>
+        <w:rPr>
+          <w:rFonts w:hint="eastAsia"/>
+        </w:rPr>
+        <w:t>js</w:t>
+      </w:r>
+      <w:proofErr w:type="spellEnd"/>
+      <w:r>
+        <w:rPr>
+          <w:rFonts w:hint="eastAsia"/>
+        </w:rPr>
+        <w:t>文件里</w:t>
+      </w:r>
+    </w:p>
+    <w:p>
+      <w:r>
+        <w:rPr>
+          <w:rFonts w:hint="eastAsia"/>
+        </w:rPr>
+        <w:t>2</w:t>
+      </w:r>
+      <w:r>
+        <w:t xml:space="preserve">.3.2  </w:t>
+      </w:r>
+      <w:proofErr w:type="spellStart"/>
+      <w:r>
+        <w:t>scenegraph</w:t>
+      </w:r>
+      <w:proofErr w:type="spellEnd"/>
+      <w:r>
+        <w:rPr>
+          <w:rFonts w:hint="eastAsia"/>
+        </w:rPr>
+        <w:t>的下载和解析的代码在</w:t>
+      </w:r>
+      <w:r>
+        <w:rPr>
+          <w:rFonts w:hint="eastAsia"/>
+        </w:rPr>
+        <w:t>peer.html</w:t>
+      </w:r>
+      <w:r>
+        <w:rPr>
+          <w:rFonts w:hint="eastAsia"/>
+        </w:rPr>
+        <w:t>中实现</w:t>
+      </w:r>
+    </w:p>
+    <w:p>
+      <w:pPr>
+        <w:rPr>
+          <w:rFonts w:hint="eastAsia"/>
+        </w:rPr>
+      </w:pPr>
+      <w:r>
+        <w:rPr>
+          <w:rFonts w:hint="eastAsia"/>
+        </w:rPr>
+        <w:t>2</w:t>
+      </w:r>
+      <w:r>
+        <w:t>.3.3  P2P</w:t>
+      </w:r>
+      <w:r>
+        <w:rPr>
+          <w:rFonts w:hint="eastAsia"/>
+        </w:rPr>
+        <w:t>上传和下载的操作直接调用</w:t>
+      </w:r>
+      <w:r>
+        <w:rPr>
+          <w:rFonts w:hint="eastAsia"/>
+        </w:rPr>
+        <w:t>NPM</w:t>
+      </w:r>
+      <w:r>
+        <w:rPr>
+          <w:rFonts w:hint="eastAsia"/>
+        </w:rPr>
+        <w:t>下的</w:t>
+      </w:r>
+      <w:proofErr w:type="spellStart"/>
+      <w:r>
+        <w:rPr>
+          <w:rFonts w:hint="eastAsia"/>
+        </w:rPr>
+        <w:t>webtorrent</w:t>
+      </w:r>
+      <w:proofErr w:type="spellEnd"/>
+      <w:r>
+        <w:rPr>
+          <w:rFonts w:hint="eastAsia"/>
+        </w:rPr>
+        <w:t>模块</w:t>
+      </w:r>
+    </w:p>
+    <w:p>
+      <w:r>
+        <w:rPr>
+          <w:rFonts w:hint="eastAsia"/>
+        </w:rPr>
+        <w:t>2</w:t>
+      </w:r>
+      <w:r>
         <w:t>.4</w:t>
       </w:r>
       <w:r>
@@ -958,7 +1204,6 @@
         <w:rPr>
           <w:rFonts w:hint="eastAsia"/>
         </w:rPr>
-        <w:lastRenderedPageBreak/>
         <w:t xml:space="preserve">testP2P.html  </w:t>
       </w:r>
       <w:r>
@@ -1301,8 +1546,6 @@
         </w:rPr>
         <w:t>、模型加载器和帧率统计</w:t>
       </w:r>
-      <w:bookmarkStart w:id="0" w:name="_GoBack"/>
-      <w:bookmarkEnd w:id="0"/>
       <w:r>
         <w:rPr>
           <w:rFonts w:hint="eastAsia"/>
@@ -1532,23 +1775,17 @@
       <w:pPr>
         <w:pStyle w:val="a3"/>
         <w:ind w:left="360" w:firstLineChars="0" w:firstLine="0"/>
-        <w:rPr>
-          <w:rFonts w:hint="eastAsia"/>
-        </w:rPr>
-      </w:pPr>
-    </w:p>
-    <w:p>
-      <w:pPr>
-        <w:rPr>
-          <w:rFonts w:hint="eastAsia"/>
-        </w:rPr>
-      </w:pPr>
-      <w:r>
-        <w:rPr>
-          <w:rFonts w:hint="eastAsia"/>
-        </w:rPr>
-        <w:t xml:space="preserve">3  </w:t>
-      </w:r>
+      </w:pPr>
+    </w:p>
+    <w:p>
+      <w:pPr>
+        <w:pStyle w:val="a3"/>
+        <w:numPr>
+          <w:ilvl w:val="0"/>
+          <w:numId w:val="2"/>
+        </w:numPr>
+        <w:ind w:firstLineChars="0"/>
+      </w:pPr>
       <w:r>
         <w:rPr>
           <w:rFonts w:hint="eastAsia"/>
@@ -1562,14 +1799,546 @@
           <w:rFonts w:hint="eastAsia"/>
         </w:rPr>
       </w:pPr>
-    </w:p>
-    <w:p>
-      <w:pPr>
-        <w:rPr>
-          <w:rFonts w:hint="eastAsia"/>
-        </w:rPr>
-      </w:pPr>
-    </w:p>
+      <w:r>
+        <w:rPr>
+          <w:rFonts w:hint="eastAsia"/>
+        </w:rPr>
+        <w:t>3</w:t>
+      </w:r>
+      <w:r>
+        <w:t xml:space="preserve">.1  </w:t>
+      </w:r>
+      <w:r>
+        <w:rPr>
+          <w:rFonts w:hint="eastAsia"/>
+        </w:rPr>
+        <w:t>在实验室服务器上打开并运行</w:t>
+      </w:r>
+      <w:r>
+        <w:rPr>
+          <w:rFonts w:hint="eastAsia"/>
+        </w:rPr>
+        <w:t>server.js</w:t>
+      </w:r>
+      <w:r>
+        <w:rPr>
+          <w:rFonts w:hint="eastAsia"/>
+        </w:rPr>
+        <w:t>，</w:t>
+      </w:r>
+      <w:r>
+        <w:t>在</w:t>
+      </w:r>
+      <w:r>
+        <w:rPr>
+          <w:rFonts w:hint="eastAsia"/>
+        </w:rPr>
+        <w:t>虚拟机上打开并运行</w:t>
+      </w:r>
+      <w:r>
+        <w:rPr>
+          <w:rFonts w:hint="eastAsia"/>
+        </w:rPr>
+        <w:t>tracker.js</w:t>
+      </w:r>
+    </w:p>
+    <w:p>
+      <w:pPr>
+        <w:rPr>
+          <w:rFonts w:hint="eastAsia"/>
+        </w:rPr>
+      </w:pPr>
+      <w:r>
+        <w:t xml:space="preserve">3.2  </w:t>
+      </w:r>
+      <w:r>
+        <w:rPr>
+          <w:rFonts w:hint="eastAsia"/>
+        </w:rPr>
+        <w:t>首先配置一台机器，</w:t>
+      </w:r>
+      <w:r>
+        <w:t>打开</w:t>
+      </w:r>
+      <w:r>
+        <w:rPr>
+          <w:rFonts w:hint="eastAsia"/>
+        </w:rPr>
+        <w:t>smart3d.tongji.edu.cn/send</w:t>
+      </w:r>
+      <w:r>
+        <w:rPr>
+          <w:rFonts w:hint="eastAsia"/>
+        </w:rPr>
+        <w:t>，</w:t>
+      </w:r>
+      <w:r>
+        <w:t>作为</w:t>
+      </w:r>
+      <w:r>
+        <w:rPr>
+          <w:rFonts w:hint="eastAsia"/>
+        </w:rPr>
+        <w:t>最初始的资源提供节点</w:t>
+      </w:r>
+      <w:r>
+        <w:rPr>
+          <w:rFonts w:hint="eastAsia"/>
+        </w:rPr>
+        <w:t>。</w:t>
+      </w:r>
+      <w:r>
+        <w:t>点击</w:t>
+      </w:r>
+      <w:r>
+        <w:rPr>
+          <w:rFonts w:hint="eastAsia"/>
+        </w:rPr>
+        <w:t>模型资源进行上传。</w:t>
+      </w:r>
+      <w:r>
+        <w:t>每</w:t>
+      </w:r>
+      <w:r>
+        <w:rPr>
+          <w:rFonts w:hint="eastAsia"/>
+        </w:rPr>
+        <w:t>次上传的树木模型都会生成一个</w:t>
+      </w:r>
+      <w:r>
+        <w:rPr>
+          <w:rFonts w:hint="eastAsia"/>
+        </w:rPr>
+        <w:t>torrent</w:t>
+      </w:r>
+      <w:r>
+        <w:rPr>
+          <w:rFonts w:hint="eastAsia"/>
+        </w:rPr>
+        <w:t>对象，</w:t>
+      </w:r>
+      <w:r>
+        <w:t>用以</w:t>
+      </w:r>
+      <w:r>
+        <w:rPr>
+          <w:rFonts w:hint="eastAsia"/>
+        </w:rPr>
+        <w:t>保存模型文件元数据。节点紧接着和</w:t>
+      </w:r>
+      <w:r>
+        <w:rPr>
+          <w:rFonts w:hint="eastAsia"/>
+        </w:rPr>
+        <w:t>t</w:t>
+      </w:r>
+      <w:r>
+        <w:t>racker</w:t>
+      </w:r>
+      <w:r>
+        <w:rPr>
+          <w:rFonts w:hint="eastAsia"/>
+        </w:rPr>
+        <w:t>服务器通过</w:t>
+      </w:r>
+      <w:proofErr w:type="spellStart"/>
+      <w:r>
+        <w:rPr>
+          <w:rFonts w:hint="eastAsia"/>
+        </w:rPr>
+        <w:t>websocket</w:t>
+      </w:r>
+      <w:proofErr w:type="spellEnd"/>
+      <w:r>
+        <w:rPr>
+          <w:rFonts w:hint="eastAsia"/>
+        </w:rPr>
+        <w:t>进行通信，</w:t>
+      </w:r>
+      <w:r>
+        <w:t>将</w:t>
+      </w:r>
+      <w:r>
+        <w:rPr>
+          <w:rFonts w:hint="eastAsia"/>
+        </w:rPr>
+        <w:t>torrent</w:t>
+      </w:r>
+      <w:r>
+        <w:rPr>
+          <w:rFonts w:hint="eastAsia"/>
+        </w:rPr>
+        <w:t>信息交由</w:t>
+      </w:r>
+      <w:r>
+        <w:rPr>
+          <w:rFonts w:hint="eastAsia"/>
+        </w:rPr>
+        <w:t>tracker</w:t>
+      </w:r>
+      <w:r>
+        <w:rPr>
+          <w:rFonts w:hint="eastAsia"/>
+        </w:rPr>
+        <w:t>服务器保存。</w:t>
+      </w:r>
+    </w:p>
+    <w:p>
+      <w:r>
+        <w:rPr>
+          <w:rFonts w:hint="eastAsia"/>
+        </w:rPr>
+        <w:t>3</w:t>
+      </w:r>
+      <w:r>
+        <w:t xml:space="preserve">.3  </w:t>
+      </w:r>
+      <w:r>
+        <w:rPr>
+          <w:rFonts w:hint="eastAsia"/>
+        </w:rPr>
+        <w:t>任意用户登陆</w:t>
+      </w:r>
+      <w:r>
+        <w:rPr>
+          <w:rFonts w:hint="eastAsia"/>
+        </w:rPr>
+        <w:t>smart3d.tongji.edu.cn/peer</w:t>
+      </w:r>
+      <w:r>
+        <w:rPr>
+          <w:rFonts w:hint="eastAsia"/>
+        </w:rPr>
+        <w:t>，</w:t>
+      </w:r>
+      <w:r>
+        <w:t>首先</w:t>
+      </w:r>
+      <w:r>
+        <w:rPr>
+          <w:rFonts w:hint="eastAsia"/>
+        </w:rPr>
+        <w:t>从服务器下载天空盒、</w:t>
+      </w:r>
+      <w:r>
+        <w:t>地形</w:t>
+      </w:r>
+      <w:r>
+        <w:rPr>
+          <w:rFonts w:hint="eastAsia"/>
+        </w:rPr>
+        <w:t>等模型（这些模型较小，</w:t>
+      </w:r>
+      <w:r>
+        <w:t>不通过</w:t>
+      </w:r>
+      <w:r>
+        <w:rPr>
+          <w:rFonts w:hint="eastAsia"/>
+        </w:rPr>
+        <w:t>P2P</w:t>
+      </w:r>
+      <w:r>
+        <w:rPr>
+          <w:rFonts w:hint="eastAsia"/>
+        </w:rPr>
+        <w:t>传输</w:t>
+      </w:r>
+      <w:r>
+        <w:t>）</w:t>
+      </w:r>
+      <w:r>
+        <w:rPr>
+          <w:rFonts w:hint="eastAsia"/>
+        </w:rPr>
+        <w:t>进行渲染，</w:t>
+      </w:r>
+      <w:r>
+        <w:t>之后</w:t>
+      </w:r>
+      <w:r>
+        <w:rPr>
+          <w:rFonts w:hint="eastAsia"/>
+        </w:rPr>
+        <w:t>从服务器下载</w:t>
+      </w:r>
+      <w:proofErr w:type="spellStart"/>
+      <w:r>
+        <w:rPr>
+          <w:rFonts w:hint="eastAsia"/>
+        </w:rPr>
+        <w:t>scenegraph.json</w:t>
+      </w:r>
+      <w:proofErr w:type="spellEnd"/>
+      <w:r>
+        <w:rPr>
+          <w:rFonts w:hint="eastAsia"/>
+        </w:rPr>
+        <w:t>文件进行解析</w:t>
+      </w:r>
+    </w:p>
+    <w:p>
+      <w:r>
+        <w:rPr>
+          <w:rFonts w:hint="eastAsia"/>
+        </w:rPr>
+        <w:t>3</w:t>
+      </w:r>
+      <w:r>
+        <w:t xml:space="preserve">.4  </w:t>
+      </w:r>
+      <w:r>
+        <w:rPr>
+          <w:rFonts w:hint="eastAsia"/>
+        </w:rPr>
+        <w:t>通过解析，用户的内存中存储模型相关信息，</w:t>
+      </w:r>
+      <w:r>
+        <w:t>包括</w:t>
+      </w:r>
+      <w:r>
+        <w:rPr>
+          <w:rFonts w:hint="eastAsia"/>
+        </w:rPr>
+        <w:t>每一个地形分块内有哪些模型。根据用户的初始坐标位置确定其视点范围内有哪些模型，</w:t>
+      </w:r>
+      <w:r>
+        <w:t>分别</w:t>
+      </w:r>
+      <w:r>
+        <w:rPr>
+          <w:rFonts w:hint="eastAsia"/>
+        </w:rPr>
+        <w:t>对这些模型请求</w:t>
+      </w:r>
+      <w:r>
+        <w:rPr>
+          <w:rFonts w:hint="eastAsia"/>
+        </w:rPr>
+        <w:t>P2P</w:t>
+      </w:r>
+      <w:r>
+        <w:rPr>
+          <w:rFonts w:hint="eastAsia"/>
+        </w:rPr>
+        <w:t>下载</w:t>
+      </w:r>
+    </w:p>
+    <w:p>
+      <w:r>
+        <w:rPr>
+          <w:rFonts w:hint="eastAsia"/>
+        </w:rPr>
+        <w:t>3</w:t>
+      </w:r>
+      <w:r>
+        <w:t xml:space="preserve">.5  </w:t>
+      </w:r>
+      <w:r>
+        <w:rPr>
+          <w:rFonts w:hint="eastAsia"/>
+        </w:rPr>
+        <w:t>用户节点向</w:t>
+      </w:r>
+      <w:r>
+        <w:rPr>
+          <w:rFonts w:hint="eastAsia"/>
+        </w:rPr>
+        <w:t>tracker</w:t>
+      </w:r>
+      <w:r>
+        <w:rPr>
+          <w:rFonts w:hint="eastAsia"/>
+        </w:rPr>
+        <w:t>服务器发送请求，</w:t>
+      </w:r>
+      <w:r>
+        <w:t>寻找</w:t>
+      </w:r>
+      <w:r>
+        <w:rPr>
+          <w:rFonts w:hint="eastAsia"/>
+        </w:rPr>
+        <w:t>哪些节点拥有该模型，</w:t>
+      </w:r>
+      <w:r>
+        <w:t>并</w:t>
+      </w:r>
+      <w:r>
+        <w:rPr>
+          <w:rFonts w:hint="eastAsia"/>
+        </w:rPr>
+        <w:t>返回这些节点信息。</w:t>
+      </w:r>
+      <w:r>
+        <w:t>用户</w:t>
+      </w:r>
+      <w:r>
+        <w:rPr>
+          <w:rFonts w:hint="eastAsia"/>
+        </w:rPr>
+        <w:t>节点与这些返回的节点建立</w:t>
+      </w:r>
+      <w:proofErr w:type="spellStart"/>
+      <w:r>
+        <w:rPr>
+          <w:rFonts w:hint="eastAsia"/>
+        </w:rPr>
+        <w:t>web</w:t>
+      </w:r>
+      <w:r>
+        <w:t>RTC</w:t>
+      </w:r>
+      <w:proofErr w:type="spellEnd"/>
+      <w:r>
+        <w:rPr>
+          <w:rFonts w:hint="eastAsia"/>
+        </w:rPr>
+        <w:t>连接，</w:t>
+      </w:r>
+      <w:r>
+        <w:t>并</w:t>
+      </w:r>
+      <w:r>
+        <w:rPr>
+          <w:rFonts w:hint="eastAsia"/>
+        </w:rPr>
+        <w:t>建立起</w:t>
+      </w:r>
+      <w:r>
+        <w:rPr>
+          <w:rFonts w:hint="eastAsia"/>
+        </w:rPr>
+        <w:t>data channel</w:t>
+      </w:r>
+      <w:r>
+        <w:rPr>
+          <w:rFonts w:hint="eastAsia"/>
+        </w:rPr>
+        <w:t>.</w:t>
+      </w:r>
+    </w:p>
+    <w:p>
+      <w:r>
+        <w:t xml:space="preserve">3.6  </w:t>
+      </w:r>
+      <w:r>
+        <w:rPr>
+          <w:rFonts w:hint="eastAsia"/>
+        </w:rPr>
+        <w:t>模型文件被分割成若干细小的碎片。</w:t>
+      </w:r>
+      <w:r>
+        <w:t>用户</w:t>
+      </w:r>
+      <w:r>
+        <w:rPr>
+          <w:rFonts w:hint="eastAsia"/>
+        </w:rPr>
+        <w:t>节点和若干节点建立</w:t>
+      </w:r>
+      <w:proofErr w:type="spellStart"/>
+      <w:r>
+        <w:rPr>
+          <w:rFonts w:hint="eastAsia"/>
+        </w:rPr>
+        <w:t>webRTC</w:t>
+      </w:r>
+      <w:proofErr w:type="spellEnd"/>
+      <w:r>
+        <w:rPr>
+          <w:rFonts w:hint="eastAsia"/>
+        </w:rPr>
+        <w:t>连接并开始请求传输这些碎片。</w:t>
+      </w:r>
+      <w:r>
+        <w:t>用户</w:t>
+      </w:r>
+      <w:r>
+        <w:rPr>
+          <w:rFonts w:hint="eastAsia"/>
+        </w:rPr>
+        <w:t>每次随机选择一个</w:t>
+      </w:r>
+      <w:proofErr w:type="spellStart"/>
+      <w:r>
+        <w:rPr>
+          <w:rFonts w:hint="eastAsia"/>
+        </w:rPr>
+        <w:t>webRTC</w:t>
+      </w:r>
+      <w:proofErr w:type="spellEnd"/>
+      <w:r>
+        <w:rPr>
+          <w:rFonts w:hint="eastAsia"/>
+        </w:rPr>
+        <w:t>连接传输一个碎片，</w:t>
+      </w:r>
+      <w:r>
+        <w:t>直到</w:t>
+      </w:r>
+      <w:r>
+        <w:rPr>
+          <w:rFonts w:hint="eastAsia"/>
+        </w:rPr>
+        <w:t>传输全部完成</w:t>
+      </w:r>
+    </w:p>
+    <w:p>
+      <w:r>
+        <w:rPr>
+          <w:rFonts w:hint="eastAsia"/>
+        </w:rPr>
+        <w:t>3</w:t>
+      </w:r>
+      <w:r>
+        <w:t xml:space="preserve">.7  </w:t>
+      </w:r>
+      <w:r>
+        <w:rPr>
+          <w:rFonts w:hint="eastAsia"/>
+        </w:rPr>
+        <w:t>用户获得文件的全部碎片后，将其组装完毕，</w:t>
+      </w:r>
+      <w:r>
+        <w:t>并</w:t>
+      </w:r>
+      <w:r>
+        <w:rPr>
+          <w:rFonts w:hint="eastAsia"/>
+        </w:rPr>
+        <w:t>保存在内存中。同时渲染在浏览器上。</w:t>
+      </w:r>
+    </w:p>
+    <w:p>
+      <w:pPr>
+        <w:rPr>
+          <w:rFonts w:hint="eastAsia"/>
+        </w:rPr>
+      </w:pPr>
+      <w:r>
+        <w:t xml:space="preserve">3.8  </w:t>
+      </w:r>
+      <w:r>
+        <w:rPr>
+          <w:rFonts w:hint="eastAsia"/>
+        </w:rPr>
+        <w:t>用户后续如果在漫游中遇到相同的树木，则无需下载模型，</w:t>
+      </w:r>
+      <w:r>
+        <w:t>直接</w:t>
+      </w:r>
+      <w:r>
+        <w:rPr>
+          <w:rFonts w:hint="eastAsia"/>
+        </w:rPr>
+        <w:t>存内存中取出并加载和渲染即可</w:t>
+      </w:r>
+      <w:bookmarkStart w:id="0" w:name="_GoBack"/>
+      <w:bookmarkEnd w:id="0"/>
+    </w:p>
+    <w:p/>
+    <w:p/>
     <w:sectPr>
       <w:pgSz w:w="11906" w:h="16838"/>
       <w:pgMar w:top="1440" w:right="1800" w:bottom="1440" w:left="1800" w:header="851" w:footer="992" w:gutter="0"/>
